--- a/BStack Demo/Test Plan Document.docx
+++ b/BStack Demo/Test Plan Document.docx
@@ -90,7 +90,7 @@
         <w:t xml:space="preserve"> </w:t>
       </w:r>
       <w:r>
-        <w:t>15</w:t>
+        <w:t>26</w:t>
       </w:r>
       <w:r>
         <w:t>-Aug-202</w:t>
@@ -643,7 +643,6 @@
         <w:t>Regression Testing (if features change)</w:t>
       </w:r>
     </w:p>
-    <w:p/>
     <w:p>
       <w:pPr>
         <w:rPr>
@@ -703,7 +702,6 @@
         <w:t>No real orders or payments are processed, focus is on workflow and feedback handling</w:t>
       </w:r>
     </w:p>
-    <w:p/>
     <w:p>
       <w:pPr>
         <w:rPr>
@@ -753,7 +751,6 @@
         </w:numPr>
       </w:pPr>
       <w:r>
-        <w:lastRenderedPageBreak/>
         <w:t>Requirements are known and reviewed</w:t>
       </w:r>
     </w:p>
@@ -780,6 +777,7 @@
           <w:b/>
           <w:bCs/>
         </w:rPr>
+        <w:lastRenderedPageBreak/>
         <w:t>Exit Criteria:</w:t>
       </w:r>
     </w:p>
@@ -1317,9 +1315,6 @@
       </w:tr>
     </w:tbl>
     <w:p/>
-    <w:p/>
-    <w:p/>
-    <w:p/>
     <w:p>
       <w:pPr>
         <w:rPr>
@@ -1332,7 +1327,6 @@
           <w:b/>
           <w:bCs/>
         </w:rPr>
-        <w:lastRenderedPageBreak/>
         <w:t>10. Roles and Responsibilities</w:t>
       </w:r>
     </w:p>
@@ -1559,7 +1553,7 @@
         <w:tblLook w:val="04A0" w:firstRow="1" w:lastRow="0" w:firstColumn="1" w:lastColumn="0" w:noHBand="0" w:noVBand="1"/>
       </w:tblPr>
       <w:tblGrid>
-        <w:gridCol w:w="2190"/>
+        <w:gridCol w:w="3327"/>
         <w:gridCol w:w="1335"/>
         <w:gridCol w:w="1350"/>
       </w:tblGrid>
@@ -1646,29 +1640,29 @@
           </w:tcPr>
           <w:p>
             <w:r>
-              <w:t>Test Plan Document</w:t>
-            </w:r>
-          </w:p>
-        </w:tc>
-        <w:tc>
-          <w:tcPr>
-            <w:tcW w:w="0" w:type="auto"/>
-            <w:vAlign w:val="center"/>
-          </w:tcPr>
-          <w:p>
-            <w:r>
-              <w:t>15-Aug-2023</w:t>
-            </w:r>
-          </w:p>
-        </w:tc>
-        <w:tc>
-          <w:tcPr>
-            <w:tcW w:w="0" w:type="auto"/>
-            <w:vAlign w:val="center"/>
-          </w:tcPr>
-          <w:p>
-            <w:r>
-              <w:t>15-Aug-2023</w:t>
+              <w:t>Understanding the Requirements</w:t>
+            </w:r>
+          </w:p>
+        </w:tc>
+        <w:tc>
+          <w:tcPr>
+            <w:tcW w:w="0" w:type="auto"/>
+            <w:vAlign w:val="center"/>
+          </w:tcPr>
+          <w:p>
+            <w:r>
+              <w:t>25-Aug-2023</w:t>
+            </w:r>
+          </w:p>
+        </w:tc>
+        <w:tc>
+          <w:tcPr>
+            <w:tcW w:w="0" w:type="auto"/>
+            <w:vAlign w:val="center"/>
+          </w:tcPr>
+          <w:p>
+            <w:r>
+              <w:t>25-Aug-2023</w:t>
             </w:r>
           </w:p>
         </w:tc>
@@ -1681,47 +1675,44 @@
           <w:tcPr>
             <w:tcW w:w="0" w:type="auto"/>
             <w:vAlign w:val="center"/>
-            <w:hideMark/>
-          </w:tcPr>
-          <w:p>
-            <w:r>
-              <w:t>Test Case Preparation</w:t>
-            </w:r>
-          </w:p>
-        </w:tc>
-        <w:tc>
-          <w:tcPr>
-            <w:tcW w:w="0" w:type="auto"/>
-            <w:vAlign w:val="center"/>
-            <w:hideMark/>
-          </w:tcPr>
-          <w:p>
-            <w:r>
-              <w:t>16</w:t>
-            </w:r>
-            <w:r>
-              <w:t>-Aug-202</w:t>
-            </w:r>
-            <w:r>
-              <w:t>3</w:t>
-            </w:r>
-          </w:p>
-        </w:tc>
-        <w:tc>
-          <w:tcPr>
-            <w:tcW w:w="0" w:type="auto"/>
-            <w:vAlign w:val="center"/>
-            <w:hideMark/>
-          </w:tcPr>
-          <w:p>
-            <w:r>
-              <w:t>17</w:t>
-            </w:r>
-            <w:r>
-              <w:t>-Aug-202</w:t>
-            </w:r>
-            <w:r>
-              <w:t>3</w:t>
+          </w:tcPr>
+          <w:p>
+            <w:r>
+              <w:t>Test Plan Document</w:t>
+            </w:r>
+          </w:p>
+        </w:tc>
+        <w:tc>
+          <w:tcPr>
+            <w:tcW w:w="0" w:type="auto"/>
+            <w:vAlign w:val="center"/>
+          </w:tcPr>
+          <w:p>
+            <w:r>
+              <w:t>2</w:t>
+            </w:r>
+            <w:r>
+              <w:t>6</w:t>
+            </w:r>
+            <w:r>
+              <w:t>-Aug-2023</w:t>
+            </w:r>
+          </w:p>
+        </w:tc>
+        <w:tc>
+          <w:tcPr>
+            <w:tcW w:w="0" w:type="auto"/>
+            <w:vAlign w:val="center"/>
+          </w:tcPr>
+          <w:p>
+            <w:r>
+              <w:t>2</w:t>
+            </w:r>
+            <w:r>
+              <w:t>6</w:t>
+            </w:r>
+            <w:r>
+              <w:t>-Aug-2023</w:t>
             </w:r>
           </w:p>
         </w:tc>
@@ -1738,19 +1729,19 @@
           </w:tcPr>
           <w:p>
             <w:r>
-              <w:t>Test Execution</w:t>
-            </w:r>
-          </w:p>
-        </w:tc>
-        <w:tc>
-          <w:tcPr>
-            <w:tcW w:w="0" w:type="auto"/>
-            <w:vAlign w:val="center"/>
-            <w:hideMark/>
-          </w:tcPr>
-          <w:p>
-            <w:r>
-              <w:t>18</w:t>
+              <w:t>Test Case Preparation</w:t>
+            </w:r>
+          </w:p>
+        </w:tc>
+        <w:tc>
+          <w:tcPr>
+            <w:tcW w:w="0" w:type="auto"/>
+            <w:vAlign w:val="center"/>
+            <w:hideMark/>
+          </w:tcPr>
+          <w:p>
+            <w:r>
+              <w:t>27</w:t>
             </w:r>
             <w:r>
               <w:t>-Aug-202</w:t>
@@ -1768,7 +1759,7 @@
           </w:tcPr>
           <w:p>
             <w:r>
-              <w:t>19</w:t>
+              <w:t>27</w:t>
             </w:r>
             <w:r>
               <w:t>-Aug-202</w:t>
@@ -1791,19 +1782,25 @@
           </w:tcPr>
           <w:p>
             <w:r>
-              <w:t>Bug Reporting</w:t>
-            </w:r>
-          </w:p>
-        </w:tc>
-        <w:tc>
-          <w:tcPr>
-            <w:tcW w:w="0" w:type="auto"/>
-            <w:vAlign w:val="center"/>
-            <w:hideMark/>
-          </w:tcPr>
-          <w:p>
-            <w:r>
-              <w:t>19</w:t>
+              <w:t>Test Closure</w:t>
+            </w:r>
+            <w:r>
+              <w:t xml:space="preserve"> Report</w:t>
+            </w:r>
+          </w:p>
+        </w:tc>
+        <w:tc>
+          <w:tcPr>
+            <w:tcW w:w="0" w:type="auto"/>
+            <w:vAlign w:val="center"/>
+            <w:hideMark/>
+          </w:tcPr>
+          <w:p>
+            <w:r>
+              <w:t>2</w:t>
+            </w:r>
+            <w:r>
+              <w:t>8</w:t>
             </w:r>
             <w:r>
               <w:t>-Aug-202</w:t>
@@ -1821,60 +1818,10 @@
           </w:tcPr>
           <w:p>
             <w:r>
-              <w:t>19</w:t>
-            </w:r>
-            <w:r>
-              <w:t>-Aug-202</w:t>
-            </w:r>
-            <w:r>
-              <w:t>3</w:t>
-            </w:r>
-          </w:p>
-        </w:tc>
-      </w:tr>
-      <w:tr>
-        <w:trPr>
-          <w:tblCellSpacing w:w="15" w:type="dxa"/>
-        </w:trPr>
-        <w:tc>
-          <w:tcPr>
-            <w:tcW w:w="0" w:type="auto"/>
-            <w:vAlign w:val="center"/>
-            <w:hideMark/>
-          </w:tcPr>
-          <w:p>
-            <w:r>
-              <w:t>Summary Report</w:t>
-            </w:r>
-          </w:p>
-        </w:tc>
-        <w:tc>
-          <w:tcPr>
-            <w:tcW w:w="0" w:type="auto"/>
-            <w:vAlign w:val="center"/>
-            <w:hideMark/>
-          </w:tcPr>
-          <w:p>
-            <w:r>
-              <w:t>20</w:t>
-            </w:r>
-            <w:r>
-              <w:t>-Aug-202</w:t>
-            </w:r>
-            <w:r>
-              <w:t>3</w:t>
-            </w:r>
-          </w:p>
-        </w:tc>
-        <w:tc>
-          <w:tcPr>
-            <w:tcW w:w="0" w:type="auto"/>
-            <w:vAlign w:val="center"/>
-            <w:hideMark/>
-          </w:tcPr>
-          <w:p>
-            <w:r>
-              <w:t>20</w:t>
+              <w:t>2</w:t>
+            </w:r>
+            <w:r>
+              <w:t>8</w:t>
             </w:r>
             <w:r>
               <w:t>-Aug-202</w:t>
@@ -4044,6 +3991,7 @@
   <w:style w:type="character" w:default="1" w:styleId="DefaultParagraphFont">
     <w:name w:val="Default Paragraph Font"/>
     <w:uiPriority w:val="1"/>
+    <w:semiHidden/>
     <w:unhideWhenUsed/>
   </w:style>
   <w:style w:type="table" w:default="1" w:styleId="TableNormal">
